--- a/Conocimiento/Entregas/D01/Informe_Mejoras_D01_v1.0.docx
+++ b/Conocimiento/Entregas/D01/Informe_Mejoras_D01_v1.0.docx
@@ -12,6 +12,15 @@
           <w:u w:val="single"/>
         </w:rPr>
       </w:pPr>
+      <w:r>
+        <w:rPr>
+          <w:b/>
+          <w:sz w:val="32"/>
+          <w:szCs w:val="32"/>
+          <w:u w:val="single"/>
+        </w:rPr>
+        <w:t xml:space="preserve"> </w:t>
+      </w:r>
       <w:r>
         <w:rPr>
           <w:b/>
@@ -1399,76 +1408,83 @@
                 <w:szCs w:val="24"/>
               </w:rPr>
             </w:pPr>
+          </w:p>
+          <w:p>
+            <w:pPr>
+              <w:jc w:val="both"/>
+              <w:rPr>
+                <w:sz w:val="24"/>
+                <w:szCs w:val="24"/>
+              </w:rPr>
+            </w:pPr>
+          </w:p>
+        </w:tc>
+        <w:tc>
+          <w:tcPr>
+            <w:tcW w:w="4322" w:type="dxa"/>
+          </w:tcPr>
+          <w:p>
+            <w:pPr>
+              <w:jc w:val="both"/>
+              <w:rPr>
+                <w:sz w:val="24"/>
+                <w:szCs w:val="24"/>
+              </w:rPr>
+            </w:pPr>
+            <w:r>
+              <w:rPr>
+                <w:sz w:val="24"/>
+                <w:szCs w:val="24"/>
+              </w:rPr>
+              <w:t>Implantado</w:t>
+            </w:r>
+          </w:p>
+        </w:tc>
+      </w:tr>
+      <w:tr>
+        <w:tc>
+          <w:tcPr>
+            <w:tcW w:w="4322" w:type="dxa"/>
+          </w:tcPr>
+          <w:p>
+            <w:pPr>
+              <w:jc w:val="both"/>
+              <w:rPr>
+                <w:sz w:val="24"/>
+                <w:szCs w:val="24"/>
+              </w:rPr>
+            </w:pPr>
+            <w:r>
+              <w:rPr>
+                <w:sz w:val="24"/>
+                <w:szCs w:val="24"/>
+              </w:rPr>
+              <w:lastRenderedPageBreak/>
+              <w:t>Riesgos de las tecnologías y nivel de partida del equipo</w:t>
+            </w:r>
+          </w:p>
+        </w:tc>
+        <w:tc>
+          <w:tcPr>
+            <w:tcW w:w="4322" w:type="dxa"/>
+          </w:tcPr>
+          <w:p>
+            <w:pPr>
+              <w:jc w:val="both"/>
+              <w:rPr>
+                <w:sz w:val="24"/>
+                <w:szCs w:val="24"/>
+              </w:rPr>
+            </w:pPr>
+            <w:r>
+              <w:rPr>
+                <w:sz w:val="24"/>
+                <w:szCs w:val="24"/>
+              </w:rPr>
+              <w:t>Implantado</w:t>
+            </w:r>
             <w:bookmarkStart w:id="0" w:name="_GoBack"/>
             <w:bookmarkEnd w:id="0"/>
-          </w:p>
-          <w:p>
-            <w:pPr>
-              <w:jc w:val="both"/>
-              <w:rPr>
-                <w:sz w:val="24"/>
-                <w:szCs w:val="24"/>
-              </w:rPr>
-            </w:pPr>
-          </w:p>
-        </w:tc>
-        <w:tc>
-          <w:tcPr>
-            <w:tcW w:w="4322" w:type="dxa"/>
-          </w:tcPr>
-          <w:p>
-            <w:pPr>
-              <w:jc w:val="both"/>
-              <w:rPr>
-                <w:sz w:val="24"/>
-                <w:szCs w:val="24"/>
-              </w:rPr>
-            </w:pPr>
-            <w:r>
-              <w:rPr>
-                <w:sz w:val="24"/>
-                <w:szCs w:val="24"/>
-              </w:rPr>
-              <w:t>Implantado</w:t>
-            </w:r>
-          </w:p>
-        </w:tc>
-      </w:tr>
-      <w:tr>
-        <w:tc>
-          <w:tcPr>
-            <w:tcW w:w="4322" w:type="dxa"/>
-          </w:tcPr>
-          <w:p>
-            <w:pPr>
-              <w:jc w:val="both"/>
-              <w:rPr>
-                <w:sz w:val="24"/>
-                <w:szCs w:val="24"/>
-              </w:rPr>
-            </w:pPr>
-            <w:r>
-              <w:rPr>
-                <w:sz w:val="24"/>
-                <w:szCs w:val="24"/>
-              </w:rPr>
-              <w:lastRenderedPageBreak/>
-              <w:t>Riesgos de las tecnologías y nivel de partida del equipo</w:t>
-            </w:r>
-          </w:p>
-        </w:tc>
-        <w:tc>
-          <w:tcPr>
-            <w:tcW w:w="4322" w:type="dxa"/>
-          </w:tcPr>
-          <w:p>
-            <w:pPr>
-              <w:jc w:val="both"/>
-              <w:rPr>
-                <w:sz w:val="24"/>
-                <w:szCs w:val="24"/>
-              </w:rPr>
-            </w:pPr>
           </w:p>
         </w:tc>
       </w:tr>
